--- a/Old Versions/about me project instructions.docx
+++ b/Old Versions/about me project instructions.docx
@@ -1,6 +1,6 @@
 
 <file path=word/document.xml><?xml version="1.0" encoding="utf-8"?>
-<w:document xmlns:wpc="http://schemas.microsoft.com/office/word/2010/wordprocessingCanvas" xmlns:cx="http://schemas.microsoft.com/office/drawing/2014/chartex" xmlns:cx1="http://schemas.microsoft.com/office/drawing/2015/9/8/chartex" xmlns:cx2="http://schemas.microsoft.com/office/drawing/2015/10/21/chartex" xmlns:cx3="http://schemas.microsoft.com/office/drawing/2016/5/9/chartex" xmlns:cx4="http://schemas.microsoft.com/office/drawing/2016/5/10/chartex" xmlns:cx5="http://schemas.microsoft.com/office/drawing/2016/5/11/chartex" xmlns:cx6="http://schemas.microsoft.com/office/drawing/2016/5/12/chartex" xmlns:cx7="http://schemas.microsoft.com/office/drawing/2016/5/13/chartex" xmlns:cx8="http://schemas.microsoft.com/office/drawing/2016/5/14/chartex" xmlns:mc="http://schemas.openxmlformats.org/markup-compatibility/2006" xmlns:aink="http://schemas.microsoft.com/office/drawing/2016/ink" xmlns:am3d="http://schemas.microsoft.com/office/drawing/2017/model3d" xmlns:o="urn:schemas-microsoft-com:office:office" xmlns:r="http://schemas.openxmlformats.org/officeDocument/2006/relationships" xmlns:m="http://schemas.openxmlformats.org/officeDocument/2006/math" xmlns:v="urn:schemas-microsoft-com:vml" xmlns:wp14="http://schemas.microsoft.com/office/word/2010/wordprocessingDrawing" xmlns:wp="http://schemas.openxmlformats.org/drawingml/2006/wordprocessingDrawing" xmlns:w10="urn:schemas-microsoft-com:office:word" xmlns:w="http://schemas.openxmlformats.org/wordprocessingml/2006/main" xmlns:w14="http://schemas.microsoft.com/office/word/2010/wordml" xmlns:w15="http://schemas.microsoft.com/office/word/2012/wordml" xmlns:w16cex="http://schemas.microsoft.com/office/word/2018/wordml/cex" xmlns:w16cid="http://schemas.microsoft.com/office/word/2016/wordml/cid" xmlns:w16="http://schemas.microsoft.com/office/word/2018/wordml" xmlns:w16se="http://schemas.microsoft.com/office/word/2015/wordml/symex" xmlns:wpg="http://schemas.microsoft.com/office/word/2010/wordprocessingGroup" xmlns:wpi="http://schemas.microsoft.com/office/word/2010/wordprocessingInk" xmlns:wne="http://schemas.microsoft.com/office/word/2006/wordml" xmlns:wps="http://schemas.microsoft.com/office/word/2010/wordprocessingShape" xmlns:a="http://schemas.openxmlformats.org/drawingml/2006/main" xmlns:pic="http://schemas.openxmlformats.org/drawingml/2006/picture" xmlns:a14="http://schemas.microsoft.com/office/drawing/2010/main" mc:Ignorable="w14 w15 w16se w16cid w16 w16cex wp14">
+<w:document xmlns:wpc="http://schemas.microsoft.com/office/word/2010/wordprocessingCanvas" xmlns:cx="http://schemas.microsoft.com/office/drawing/2014/chartex" xmlns:cx1="http://schemas.microsoft.com/office/drawing/2015/9/8/chartex" xmlns:cx2="http://schemas.microsoft.com/office/drawing/2015/10/21/chartex" xmlns:cx3="http://schemas.microsoft.com/office/drawing/2016/5/9/chartex" xmlns:cx4="http://schemas.microsoft.com/office/drawing/2016/5/10/chartex" xmlns:cx5="http://schemas.microsoft.com/office/drawing/2016/5/11/chartex" xmlns:cx6="http://schemas.microsoft.com/office/drawing/2016/5/12/chartex" xmlns:cx7="http://schemas.microsoft.com/office/drawing/2016/5/13/chartex" xmlns:cx8="http://schemas.microsoft.com/office/drawing/2016/5/14/chartex" xmlns:mc="http://schemas.openxmlformats.org/markup-compatibility/2006" xmlns:aink="http://schemas.microsoft.com/office/drawing/2016/ink" xmlns:am3d="http://schemas.microsoft.com/office/drawing/2017/model3d" xmlns:o="urn:schemas-microsoft-com:office:office" xmlns:r="http://schemas.openxmlformats.org/officeDocument/2006/relationships" xmlns:m="http://schemas.openxmlformats.org/officeDocument/2006/math" xmlns:v="urn:schemas-microsoft-com:vml" xmlns:wp14="http://schemas.microsoft.com/office/word/2010/wordprocessingDrawing" xmlns:wp="http://schemas.openxmlformats.org/drawingml/2006/wordprocessingDrawing" xmlns:w10="urn:schemas-microsoft-com:office:word" xmlns:w="http://schemas.openxmlformats.org/wordprocessingml/2006/main" xmlns:w14="http://schemas.microsoft.com/office/word/2010/wordml" xmlns:w15="http://schemas.microsoft.com/office/word/2012/wordml" xmlns:w16cex="http://schemas.microsoft.com/office/word/2018/wordml/cex" xmlns:w16cid="http://schemas.microsoft.com/office/word/2016/wordml/cid" xmlns:w16="http://schemas.microsoft.com/office/word/2018/wordml" xmlns:w16se="http://schemas.microsoft.com/office/word/2015/wordml/symex" xmlns:wpg="http://schemas.microsoft.com/office/word/2010/wordprocessingGroup" xmlns:wpi="http://schemas.microsoft.com/office/word/2010/wordprocessingInk" xmlns:wne="http://schemas.microsoft.com/office/word/2006/wordml" xmlns:wps="http://schemas.microsoft.com/office/word/2010/wordprocessingShape" mc:Ignorable="w14 w15 w16se w16cid w16 w16cex wp14">
   <w:body>
     <w:p>
       <w:pPr>
@@ -173,14 +173,6 @@
           <w:szCs w:val="22"/>
         </w:rPr>
         <w:br/>
-      </w:r>
-      <w:r>
-        <w:rPr>
-          <w:rFonts w:ascii="Arial" w:hAnsi="Arial"/>
-          <w:color w:val="526069"/>
-          <w:sz w:val="22"/>
-          <w:szCs w:val="22"/>
-        </w:rPr>
         <w:t>Check the box labeled "Initialize this repository with a README”, set Git Ignore to “none”, and set License to “MIT License.”</w:t>
       </w:r>
       <w:r>
@@ -191,14 +183,6 @@
           <w:szCs w:val="22"/>
         </w:rPr>
         <w:br/>
-      </w:r>
-      <w:r>
-        <w:rPr>
-          <w:rFonts w:ascii="Arial" w:hAnsi="Arial"/>
-          <w:color w:val="526069"/>
-          <w:sz w:val="22"/>
-          <w:szCs w:val="22"/>
-        </w:rPr>
         <w:t>Click “Create Repository” and then “Publish Repository." </w:t>
       </w:r>
     </w:p>
@@ -427,14 +411,6 @@
           <w:szCs w:val="22"/>
         </w:rPr>
         <w:br/>
-      </w:r>
-      <w:r>
-        <w:rPr>
-          <w:rFonts w:ascii="Arial" w:hAnsi="Arial"/>
-          <w:color w:val="526069"/>
-          <w:sz w:val="22"/>
-          <w:szCs w:val="22"/>
-        </w:rPr>
         <w:t xml:space="preserve">Use these 2 files to create an About Me page similar to </w:t>
       </w:r>
       <w:proofErr w:type="gramStart"/>
@@ -773,7 +749,7 @@
         </w:rPr>
         <w:t xml:space="preserve"> that explains what the margin, padding, and content does (also known as the CSS Box Model. Refer to W3Schools for a refresher on the </w:t>
       </w:r>
-      <w:hyperlink w:tgtFrame="_blank" w:history="1" r:id="rId5">
+      <w:hyperlink r:id="rId5" w:tgtFrame="_blank" w:history="1">
         <w:r>
           <w:rPr>
             <w:rStyle w:val="Hyperlink"/>
@@ -1106,7 +1082,7 @@
         </w:rPr>
         <w:t xml:space="preserve"> “Hi There!” with a paragraph of text and a heading that says “Current Projects” with a paragraph of text. You do not need to write the actual text of the paragraphs; instead, use some “lorem ipsum” text from a </w:t>
       </w:r>
-      <w:hyperlink w:tgtFrame="_blank" w:history="1" r:id="rId6">
+      <w:hyperlink r:id="rId6" w:tgtFrame="_blank" w:history="1">
         <w:r>
           <w:rPr>
             <w:rStyle w:val="Hyperlink"/>
@@ -1187,14 +1163,6 @@
           <w:szCs w:val="22"/>
         </w:rPr>
         <w:br/>
-      </w:r>
-      <w:r>
-        <w:rPr>
-          <w:rFonts w:ascii="Arial" w:hAnsi="Arial"/>
-          <w:color w:val="526069"/>
-          <w:sz w:val="22"/>
-          <w:szCs w:val="22"/>
-        </w:rPr>
         <w:t xml:space="preserve">Create a pull request, merge the feature1 branch </w:t>
       </w:r>
       <w:proofErr w:type="gramStart"/>
@@ -2012,28 +1980,32 @@
         </w:rPr>
       </w:pPr>
     </w:p>
-    <w:p w14:noSpellErr="1">
-      <w:r>
+    <w:p>
+      <w:r>
+        <w:rPr>
+          <w:noProof/>
+        </w:rPr>
+        <w:lastRenderedPageBreak/>
         <w:drawing>
-          <wp:inline wp14:editId="59AB0896" wp14:anchorId="18D707D2">
+          <wp:inline distT="0" distB="0" distL="0" distR="0" wp14:anchorId="18D707D2" wp14:editId="59AB0896">
             <wp:extent cx="5943600" cy="3295015"/>
             <wp:effectExtent l="0" t="0" r="0" b="0"/>
-            <wp:docPr id="1" name="Picture 1" descr="Graphical user interface, application&#10;&#10;Description automatically generated" title=""/>
+            <wp:docPr id="1" name="Picture 1" descr="Graphical user interface, application&#10;&#10;Description automatically generated"/>
             <wp:cNvGraphicFramePr>
-              <a:graphicFrameLocks noChangeAspect="1"/>
+              <a:graphicFrameLocks xmlns:a="http://schemas.openxmlformats.org/drawingml/2006/main" noChangeAspect="1"/>
             </wp:cNvGraphicFramePr>
-            <a:graphic>
+            <a:graphic xmlns:a="http://schemas.openxmlformats.org/drawingml/2006/main">
               <a:graphicData uri="http://schemas.openxmlformats.org/drawingml/2006/picture">
-                <pic:pic>
+                <pic:pic xmlns:pic="http://schemas.openxmlformats.org/drawingml/2006/picture">
                   <pic:nvPicPr>
                     <pic:cNvPr id="0" name="Picture 1"/>
                     <pic:cNvPicPr/>
                   </pic:nvPicPr>
                   <pic:blipFill>
-                    <a:blip r:embed="Rc306d935c0864a72">
+                    <a:blip r:embed="rId7" cstate="print">
                       <a:extLst>
-                        <a:ext xmlns:a="http://schemas.openxmlformats.org/drawingml/2006/main" uri="{28A0092B-C50C-407E-A947-70E740481C1C}">
-                          <a14:useLocalDpi val="0"/>
+                        <a:ext uri="{28A0092B-C50C-407E-A947-70E740481C1C}">
+                          <a14:useLocalDpi xmlns:a14="http://schemas.microsoft.com/office/drawing/2010/main" val="0"/>
                         </a:ext>
                       </a:extLst>
                     </a:blip>
@@ -2042,7 +2014,7 @@
                     </a:stretch>
                   </pic:blipFill>
                   <pic:spPr>
-                    <a:xfrm rot="0" flipH="0" flipV="0">
+                    <a:xfrm>
                       <a:off x="0" y="0"/>
                       <a:ext cx="5943600" cy="3295015"/>
                     </a:xfrm>
@@ -2057,27 +2029,14 @@
         </w:drawing>
       </w:r>
     </w:p>
-    <w:p>
-      <w:pPr>
-        <w:pStyle w:val="Normal"/>
-      </w:pPr>
-    </w:p>
-    <w:p>
-      <w:pPr>
-        <w:pStyle w:val="Normal"/>
-      </w:pPr>
-      <w:r>
-        <w:rPr>
-          <w:rFonts w:ascii="Source Sans Pro" w:hAnsi="Source Sans Pro" w:eastAsia="Source Sans Pro" w:cs="Source Sans Pro"/>
-          <w:b w:val="0"/>
-          <w:bCs w:val="0"/>
-          <w:i w:val="0"/>
-          <w:iCs w:val="0"/>
-          <w:noProof w:val="0"/>
-          <w:color w:val="4E5A66"/>
-          <w:sz w:val="21"/>
-          <w:szCs w:val="21"/>
-          <w:lang w:val="en-US"/>
+    <w:p/>
+    <w:p>
+      <w:r>
+        <w:rPr>
+          <w:rFonts w:ascii="Source Sans Pro" w:eastAsia="Source Sans Pro" w:hAnsi="Source Sans Pro" w:cs="Source Sans Pro"/>
+          <w:color w:val="4E5A66"/>
+          <w:sz w:val="21"/>
+          <w:szCs w:val="21"/>
         </w:rPr>
         <w:t>Alice Nelson Yes</w:t>
       </w:r>
@@ -2086,34 +2045,42 @@
       </w:r>
       <w:r>
         <w:rPr>
-          <w:rFonts w:ascii="Source Sans Pro" w:hAnsi="Source Sans Pro" w:eastAsia="Source Sans Pro" w:cs="Source Sans Pro"/>
-          <w:b w:val="0"/>
-          <w:bCs w:val="0"/>
-          <w:i w:val="0"/>
-          <w:iCs w:val="0"/>
-          <w:noProof w:val="0"/>
-          <w:color w:val="4E5A66"/>
-          <w:sz w:val="21"/>
-          <w:szCs w:val="21"/>
-          <w:lang w:val="en-US"/>
-        </w:rPr>
-        <w:t>Ashish Diyali Yes</w:t>
+          <w:rFonts w:ascii="Source Sans Pro" w:eastAsia="Source Sans Pro" w:hAnsi="Source Sans Pro" w:cs="Source Sans Pro"/>
+          <w:color w:val="4E5A66"/>
+          <w:sz w:val="21"/>
+          <w:szCs w:val="21"/>
+        </w:rPr>
+        <w:t xml:space="preserve">Ashish </w:t>
+      </w:r>
+      <w:proofErr w:type="spellStart"/>
+      <w:r>
+        <w:rPr>
+          <w:rFonts w:ascii="Source Sans Pro" w:eastAsia="Source Sans Pro" w:hAnsi="Source Sans Pro" w:cs="Source Sans Pro"/>
+          <w:color w:val="4E5A66"/>
+          <w:sz w:val="21"/>
+          <w:szCs w:val="21"/>
+        </w:rPr>
+        <w:t>Diyali</w:t>
+      </w:r>
+      <w:proofErr w:type="spellEnd"/>
+      <w:r>
+        <w:rPr>
+          <w:rFonts w:ascii="Source Sans Pro" w:eastAsia="Source Sans Pro" w:hAnsi="Source Sans Pro" w:cs="Source Sans Pro"/>
+          <w:color w:val="4E5A66"/>
+          <w:sz w:val="21"/>
+          <w:szCs w:val="21"/>
+        </w:rPr>
+        <w:t xml:space="preserve"> Yes</w:t>
       </w:r>
       <w:r>
         <w:br/>
       </w:r>
       <w:r>
         <w:rPr>
-          <w:rFonts w:ascii="Source Sans Pro" w:hAnsi="Source Sans Pro" w:eastAsia="Source Sans Pro" w:cs="Source Sans Pro"/>
-          <w:b w:val="0"/>
-          <w:bCs w:val="0"/>
-          <w:i w:val="0"/>
-          <w:iCs w:val="0"/>
-          <w:noProof w:val="0"/>
-          <w:color w:val="4E5A66"/>
-          <w:sz w:val="21"/>
-          <w:szCs w:val="21"/>
-          <w:lang w:val="en-US"/>
+          <w:rFonts w:ascii="Source Sans Pro" w:eastAsia="Source Sans Pro" w:hAnsi="Source Sans Pro" w:cs="Source Sans Pro"/>
+          <w:color w:val="4E5A66"/>
+          <w:sz w:val="21"/>
+          <w:szCs w:val="21"/>
         </w:rPr>
         <w:t>Benjamin Temple Yes</w:t>
       </w:r>
@@ -2122,16 +2089,10 @@
       </w:r>
       <w:r>
         <w:rPr>
-          <w:rFonts w:ascii="Source Sans Pro" w:hAnsi="Source Sans Pro" w:eastAsia="Source Sans Pro" w:cs="Source Sans Pro"/>
-          <w:b w:val="0"/>
-          <w:bCs w:val="0"/>
-          <w:i w:val="0"/>
-          <w:iCs w:val="0"/>
-          <w:noProof w:val="0"/>
-          <w:color w:val="4E5A66"/>
-          <w:sz w:val="21"/>
-          <w:szCs w:val="21"/>
-          <w:lang w:val="en-US"/>
+          <w:rFonts w:ascii="Source Sans Pro" w:eastAsia="Source Sans Pro" w:hAnsi="Source Sans Pro" w:cs="Source Sans Pro"/>
+          <w:color w:val="4E5A66"/>
+          <w:sz w:val="21"/>
+          <w:szCs w:val="21"/>
         </w:rPr>
         <w:t>Cameron Mayer Yes</w:t>
       </w:r>
@@ -2140,16 +2101,10 @@
       </w:r>
       <w:r>
         <w:rPr>
-          <w:rFonts w:ascii="Source Sans Pro" w:hAnsi="Source Sans Pro" w:eastAsia="Source Sans Pro" w:cs="Source Sans Pro"/>
-          <w:b w:val="0"/>
-          <w:bCs w:val="0"/>
-          <w:i w:val="0"/>
-          <w:iCs w:val="0"/>
-          <w:noProof w:val="0"/>
-          <w:color w:val="4E5A66"/>
-          <w:sz w:val="21"/>
-          <w:szCs w:val="21"/>
-          <w:lang w:val="en-US"/>
+          <w:rFonts w:ascii="Source Sans Pro" w:eastAsia="Source Sans Pro" w:hAnsi="Source Sans Pro" w:cs="Source Sans Pro"/>
+          <w:color w:val="4E5A66"/>
+          <w:sz w:val="21"/>
+          <w:szCs w:val="21"/>
         </w:rPr>
         <w:t>Crystal McCorkle Yes</w:t>
       </w:r>
@@ -2158,52 +2113,74 @@
       </w:r>
       <w:r>
         <w:rPr>
-          <w:rFonts w:ascii="Source Sans Pro" w:hAnsi="Source Sans Pro" w:eastAsia="Source Sans Pro" w:cs="Source Sans Pro"/>
-          <w:b w:val="0"/>
-          <w:bCs w:val="0"/>
-          <w:i w:val="0"/>
-          <w:iCs w:val="0"/>
-          <w:noProof w:val="0"/>
-          <w:color w:val="4E5A66"/>
-          <w:sz w:val="21"/>
-          <w:szCs w:val="21"/>
-          <w:lang w:val="en-US"/>
-        </w:rPr>
-        <w:t>Jeffery Kimbrow Yes</w:t>
+          <w:rFonts w:ascii="Source Sans Pro" w:eastAsia="Source Sans Pro" w:hAnsi="Source Sans Pro" w:cs="Source Sans Pro"/>
+          <w:color w:val="4E5A66"/>
+          <w:sz w:val="21"/>
+          <w:szCs w:val="21"/>
+        </w:rPr>
+        <w:t xml:space="preserve">Jeffery </w:t>
+      </w:r>
+      <w:proofErr w:type="spellStart"/>
+      <w:r>
+        <w:rPr>
+          <w:rFonts w:ascii="Source Sans Pro" w:eastAsia="Source Sans Pro" w:hAnsi="Source Sans Pro" w:cs="Source Sans Pro"/>
+          <w:color w:val="4E5A66"/>
+          <w:sz w:val="21"/>
+          <w:szCs w:val="21"/>
+        </w:rPr>
+        <w:t>Kimbrow</w:t>
+      </w:r>
+      <w:proofErr w:type="spellEnd"/>
+      <w:r>
+        <w:rPr>
+          <w:rFonts w:ascii="Source Sans Pro" w:eastAsia="Source Sans Pro" w:hAnsi="Source Sans Pro" w:cs="Source Sans Pro"/>
+          <w:color w:val="4E5A66"/>
+          <w:sz w:val="21"/>
+          <w:szCs w:val="21"/>
+        </w:rPr>
+        <w:t xml:space="preserve"> Yes</w:t>
       </w:r>
       <w:r>
         <w:br/>
       </w:r>
       <w:r>
         <w:rPr>
-          <w:rFonts w:ascii="Source Sans Pro" w:hAnsi="Source Sans Pro" w:eastAsia="Source Sans Pro" w:cs="Source Sans Pro"/>
-          <w:b w:val="0"/>
-          <w:bCs w:val="0"/>
-          <w:i w:val="0"/>
-          <w:iCs w:val="0"/>
-          <w:noProof w:val="0"/>
-          <w:color w:val="4E5A66"/>
-          <w:sz w:val="21"/>
-          <w:szCs w:val="21"/>
-          <w:lang w:val="en-US"/>
-        </w:rPr>
-        <w:t>Madelyn Gengelbach Yes</w:t>
+          <w:rFonts w:ascii="Source Sans Pro" w:eastAsia="Source Sans Pro" w:hAnsi="Source Sans Pro" w:cs="Source Sans Pro"/>
+          <w:color w:val="4E5A66"/>
+          <w:sz w:val="21"/>
+          <w:szCs w:val="21"/>
+        </w:rPr>
+        <w:t xml:space="preserve">Madelyn </w:t>
+      </w:r>
+      <w:proofErr w:type="spellStart"/>
+      <w:r>
+        <w:rPr>
+          <w:rFonts w:ascii="Source Sans Pro" w:eastAsia="Source Sans Pro" w:hAnsi="Source Sans Pro" w:cs="Source Sans Pro"/>
+          <w:color w:val="4E5A66"/>
+          <w:sz w:val="21"/>
+          <w:szCs w:val="21"/>
+        </w:rPr>
+        <w:t>Gengelbach</w:t>
+      </w:r>
+      <w:proofErr w:type="spellEnd"/>
+      <w:r>
+        <w:rPr>
+          <w:rFonts w:ascii="Source Sans Pro" w:eastAsia="Source Sans Pro" w:hAnsi="Source Sans Pro" w:cs="Source Sans Pro"/>
+          <w:color w:val="4E5A66"/>
+          <w:sz w:val="21"/>
+          <w:szCs w:val="21"/>
+        </w:rPr>
+        <w:t xml:space="preserve"> Yes</w:t>
       </w:r>
       <w:r>
         <w:br/>
       </w:r>
       <w:r>
         <w:rPr>
-          <w:rFonts w:ascii="Source Sans Pro" w:hAnsi="Source Sans Pro" w:eastAsia="Source Sans Pro" w:cs="Source Sans Pro"/>
-          <w:b w:val="0"/>
-          <w:bCs w:val="0"/>
-          <w:i w:val="0"/>
-          <w:iCs w:val="0"/>
-          <w:noProof w:val="0"/>
-          <w:color w:val="4E5A66"/>
-          <w:sz w:val="21"/>
-          <w:szCs w:val="21"/>
-          <w:lang w:val="en-US"/>
+          <w:rFonts w:ascii="Source Sans Pro" w:eastAsia="Source Sans Pro" w:hAnsi="Source Sans Pro" w:cs="Source Sans Pro"/>
+          <w:color w:val="4E5A66"/>
+          <w:sz w:val="21"/>
+          <w:szCs w:val="21"/>
         </w:rPr>
         <w:t>Ryan Tanner Yes.</w:t>
       </w:r>
@@ -2223,7 +2200,7 @@
     </w:p>
     <w:p/>
     <w:sectPr>
-      <w:pgSz w:w="12240" w:h="15840" w:orient="portrait"/>
+      <w:pgSz w:w="12240" w:h="15840"/>
       <w:pgMar w:top="1440" w:right="1440" w:bottom="1440" w:left="1440" w:header="720" w:footer="720" w:gutter="0"/>
       <w:cols w:space="720"/>
       <w:docGrid w:linePitch="360"/>
@@ -2354,11 +2331,11 @@
 </file>
 
 <file path=word/styles.xml><?xml version="1.0" encoding="utf-8"?>
-<w:styles xmlns:wp14="http://schemas.microsoft.com/office/word/2010/wordprocessingDrawing" xmlns:mc="http://schemas.openxmlformats.org/markup-compatibility/2006" xmlns:r="http://schemas.openxmlformats.org/officeDocument/2006/relationships" xmlns:w="http://schemas.openxmlformats.org/wordprocessingml/2006/main" xmlns:w14="http://schemas.microsoft.com/office/word/2010/wordml" xmlns:w15="http://schemas.microsoft.com/office/word/2012/wordml" xmlns:w16cex="http://schemas.microsoft.com/office/word/2018/wordml/cex" xmlns:w16cid="http://schemas.microsoft.com/office/word/2016/wordml/cid" xmlns:w16="http://schemas.microsoft.com/office/word/2018/wordml" xmlns:w16se="http://schemas.microsoft.com/office/word/2015/wordml/symex" mc:Ignorable="w14 w15 w16se w16cid w16 w16cex wp14">
+<w:styles xmlns:mc="http://schemas.openxmlformats.org/markup-compatibility/2006" xmlns:r="http://schemas.openxmlformats.org/officeDocument/2006/relationships" xmlns:w="http://schemas.openxmlformats.org/wordprocessingml/2006/main" xmlns:w14="http://schemas.microsoft.com/office/word/2010/wordml" xmlns:w15="http://schemas.microsoft.com/office/word/2012/wordml" xmlns:w16cex="http://schemas.microsoft.com/office/word/2018/wordml/cex" xmlns:w16cid="http://schemas.microsoft.com/office/word/2016/wordml/cid" xmlns:w16="http://schemas.microsoft.com/office/word/2018/wordml" xmlns:w16se="http://schemas.microsoft.com/office/word/2015/wordml/symex" mc:Ignorable="w14 w15 w16se w16cid w16 w16cex">
   <w:docDefaults>
     <w:rPrDefault>
       <w:rPr>
-        <w:rFonts w:asciiTheme="minorHAnsi" w:hAnsiTheme="minorHAnsi" w:eastAsiaTheme="minorHAnsi" w:cstheme="minorBidi"/>
+        <w:rFonts w:asciiTheme="minorHAnsi" w:eastAsiaTheme="minorHAnsi" w:hAnsiTheme="minorHAnsi" w:cstheme="minorBidi"/>
         <w:sz w:val="24"/>
         <w:szCs w:val="24"/>
         <w:lang w:val="en-US" w:eastAsia="en-US" w:bidi="ar-SA"/>
@@ -2369,14 +2346,14 @@
   <w:latentStyles w:defLockedState="0" w:defUIPriority="99" w:defSemiHidden="0" w:defUnhideWhenUsed="0" w:defQFormat="0" w:count="376">
     <w:lsdException w:name="Normal" w:uiPriority="0" w:qFormat="1"/>
     <w:lsdException w:name="heading 1" w:uiPriority="9" w:qFormat="1"/>
-    <w:lsdException w:name="heading 2" w:uiPriority="9" w:semiHidden="1" w:unhideWhenUsed="1" w:qFormat="1"/>
-    <w:lsdException w:name="heading 3" w:uiPriority="9" w:semiHidden="1" w:unhideWhenUsed="1" w:qFormat="1"/>
-    <w:lsdException w:name="heading 4" w:uiPriority="9" w:semiHidden="1" w:unhideWhenUsed="1" w:qFormat="1"/>
-    <w:lsdException w:name="heading 5" w:uiPriority="9" w:semiHidden="1" w:unhideWhenUsed="1" w:qFormat="1"/>
-    <w:lsdException w:name="heading 6" w:uiPriority="9" w:semiHidden="1" w:unhideWhenUsed="1" w:qFormat="1"/>
-    <w:lsdException w:name="heading 7" w:uiPriority="9" w:semiHidden="1" w:unhideWhenUsed="1" w:qFormat="1"/>
-    <w:lsdException w:name="heading 8" w:uiPriority="9" w:semiHidden="1" w:unhideWhenUsed="1" w:qFormat="1"/>
-    <w:lsdException w:name="heading 9" w:uiPriority="9" w:semiHidden="1" w:unhideWhenUsed="1" w:qFormat="1"/>
+    <w:lsdException w:name="heading 2" w:semiHidden="1" w:uiPriority="9" w:unhideWhenUsed="1" w:qFormat="1"/>
+    <w:lsdException w:name="heading 3" w:semiHidden="1" w:uiPriority="9" w:unhideWhenUsed="1" w:qFormat="1"/>
+    <w:lsdException w:name="heading 4" w:semiHidden="1" w:uiPriority="9" w:unhideWhenUsed="1" w:qFormat="1"/>
+    <w:lsdException w:name="heading 5" w:semiHidden="1" w:uiPriority="9" w:unhideWhenUsed="1" w:qFormat="1"/>
+    <w:lsdException w:name="heading 6" w:semiHidden="1" w:uiPriority="9" w:unhideWhenUsed="1" w:qFormat="1"/>
+    <w:lsdException w:name="heading 7" w:semiHidden="1" w:uiPriority="9" w:unhideWhenUsed="1" w:qFormat="1"/>
+    <w:lsdException w:name="heading 8" w:semiHidden="1" w:uiPriority="9" w:unhideWhenUsed="1" w:qFormat="1"/>
+    <w:lsdException w:name="heading 9" w:semiHidden="1" w:uiPriority="9" w:unhideWhenUsed="1" w:qFormat="1"/>
     <w:lsdException w:name="index 1" w:semiHidden="1" w:unhideWhenUsed="1"/>
     <w:lsdException w:name="index 2" w:semiHidden="1" w:unhideWhenUsed="1"/>
     <w:lsdException w:name="index 3" w:semiHidden="1" w:unhideWhenUsed="1"/>
@@ -2386,22 +2363,22 @@
     <w:lsdException w:name="index 7" w:semiHidden="1" w:unhideWhenUsed="1"/>
     <w:lsdException w:name="index 8" w:semiHidden="1" w:unhideWhenUsed="1"/>
     <w:lsdException w:name="index 9" w:semiHidden="1" w:unhideWhenUsed="1"/>
-    <w:lsdException w:name="toc 1" w:uiPriority="39" w:semiHidden="1" w:unhideWhenUsed="1"/>
-    <w:lsdException w:name="toc 2" w:uiPriority="39" w:semiHidden="1" w:unhideWhenUsed="1"/>
-    <w:lsdException w:name="toc 3" w:uiPriority="39" w:semiHidden="1" w:unhideWhenUsed="1"/>
-    <w:lsdException w:name="toc 4" w:uiPriority="39" w:semiHidden="1" w:unhideWhenUsed="1"/>
-    <w:lsdException w:name="toc 5" w:uiPriority="39" w:semiHidden="1" w:unhideWhenUsed="1"/>
-    <w:lsdException w:name="toc 6" w:uiPriority="39" w:semiHidden="1" w:unhideWhenUsed="1"/>
-    <w:lsdException w:name="toc 7" w:uiPriority="39" w:semiHidden="1" w:unhideWhenUsed="1"/>
-    <w:lsdException w:name="toc 8" w:uiPriority="39" w:semiHidden="1" w:unhideWhenUsed="1"/>
-    <w:lsdException w:name="toc 9" w:uiPriority="39" w:semiHidden="1" w:unhideWhenUsed="1"/>
+    <w:lsdException w:name="toc 1" w:semiHidden="1" w:uiPriority="39" w:unhideWhenUsed="1"/>
+    <w:lsdException w:name="toc 2" w:semiHidden="1" w:uiPriority="39" w:unhideWhenUsed="1"/>
+    <w:lsdException w:name="toc 3" w:semiHidden="1" w:uiPriority="39" w:unhideWhenUsed="1"/>
+    <w:lsdException w:name="toc 4" w:semiHidden="1" w:uiPriority="39" w:unhideWhenUsed="1"/>
+    <w:lsdException w:name="toc 5" w:semiHidden="1" w:uiPriority="39" w:unhideWhenUsed="1"/>
+    <w:lsdException w:name="toc 6" w:semiHidden="1" w:uiPriority="39" w:unhideWhenUsed="1"/>
+    <w:lsdException w:name="toc 7" w:semiHidden="1" w:uiPriority="39" w:unhideWhenUsed="1"/>
+    <w:lsdException w:name="toc 8" w:semiHidden="1" w:uiPriority="39" w:unhideWhenUsed="1"/>
+    <w:lsdException w:name="toc 9" w:semiHidden="1" w:uiPriority="39" w:unhideWhenUsed="1"/>
     <w:lsdException w:name="Normal Indent" w:semiHidden="1" w:unhideWhenUsed="1"/>
     <w:lsdException w:name="footnote text" w:semiHidden="1" w:unhideWhenUsed="1"/>
     <w:lsdException w:name="annotation text" w:semiHidden="1" w:unhideWhenUsed="1"/>
     <w:lsdException w:name="header" w:semiHidden="1" w:unhideWhenUsed="1"/>
     <w:lsdException w:name="footer" w:semiHidden="1" w:unhideWhenUsed="1"/>
     <w:lsdException w:name="index heading" w:semiHidden="1" w:unhideWhenUsed="1"/>
-    <w:lsdException w:name="caption" w:uiPriority="35" w:semiHidden="1" w:unhideWhenUsed="1" w:qFormat="1"/>
+    <w:lsdException w:name="caption" w:semiHidden="1" w:uiPriority="35" w:unhideWhenUsed="1" w:qFormat="1"/>
     <w:lsdException w:name="table of figures" w:semiHidden="1" w:unhideWhenUsed="1"/>
     <w:lsdException w:name="envelope address" w:semiHidden="1" w:unhideWhenUsed="1"/>
     <w:lsdException w:name="envelope return" w:semiHidden="1" w:unhideWhenUsed="1"/>
@@ -2432,7 +2409,7 @@
     <w:lsdException w:name="Title" w:uiPriority="10" w:qFormat="1"/>
     <w:lsdException w:name="Closing" w:semiHidden="1" w:unhideWhenUsed="1"/>
     <w:lsdException w:name="Signature" w:semiHidden="1" w:unhideWhenUsed="1"/>
-    <w:lsdException w:name="Default Paragraph Font" w:uiPriority="1" w:semiHidden="1" w:unhideWhenUsed="1"/>
+    <w:lsdException w:name="Default Paragraph Font" w:semiHidden="1" w:uiPriority="1" w:unhideWhenUsed="1"/>
     <w:lsdException w:name="Body Text" w:semiHidden="1" w:unhideWhenUsed="1"/>
     <w:lsdException w:name="Body Text Indent" w:semiHidden="1" w:unhideWhenUsed="1"/>
     <w:lsdException w:name="List Continue" w:semiHidden="1" w:unhideWhenUsed="1"/>
@@ -2632,8 +2609,8 @@
     <w:lsdException w:name="Subtle Reference" w:uiPriority="31" w:qFormat="1"/>
     <w:lsdException w:name="Intense Reference" w:uiPriority="32" w:qFormat="1"/>
     <w:lsdException w:name="Book Title" w:uiPriority="33" w:qFormat="1"/>
-    <w:lsdException w:name="Bibliography" w:uiPriority="37" w:semiHidden="1" w:unhideWhenUsed="1"/>
-    <w:lsdException w:name="TOC Heading" w:uiPriority="39" w:semiHidden="1" w:unhideWhenUsed="1" w:qFormat="1"/>
+    <w:lsdException w:name="Bibliography" w:semiHidden="1" w:uiPriority="37" w:unhideWhenUsed="1"/>
+    <w:lsdException w:name="TOC Heading" w:semiHidden="1" w:uiPriority="39" w:unhideWhenUsed="1" w:qFormat="1"/>
     <w:lsdException w:name="Plain Table 1" w:uiPriority="41"/>
     <w:lsdException w:name="Plain Table 2" w:uiPriority="42"/>
     <w:lsdException w:name="Plain Table 3" w:uiPriority="43"/>
@@ -2744,21 +2721,21 @@
     <w:lsdException w:name="Unresolved Mention" w:semiHidden="1" w:unhideWhenUsed="1"/>
     <w:lsdException w:name="Smart Link" w:semiHidden="1" w:unhideWhenUsed="1"/>
   </w:latentStyles>
-  <w:style w:type="paragraph" w:styleId="Normal" w:default="1">
+  <w:style w:type="paragraph" w:default="1" w:styleId="Normal">
     <w:name w:val="Normal"/>
     <w:qFormat/>
     <w:rsid w:val="00F25042"/>
     <w:rPr>
-      <w:rFonts w:ascii="Times New Roman" w:hAnsi="Times New Roman" w:eastAsia="Times New Roman" w:cs="Times New Roman"/>
+      <w:rFonts w:ascii="Times New Roman" w:eastAsia="Times New Roman" w:hAnsi="Times New Roman" w:cs="Times New Roman"/>
     </w:rPr>
   </w:style>
-  <w:style w:type="character" w:styleId="DefaultParagraphFont" w:default="1">
+  <w:style w:type="character" w:default="1" w:styleId="DefaultParagraphFont">
     <w:name w:val="Default Paragraph Font"/>
     <w:uiPriority w:val="1"/>
     <w:semiHidden/>
     <w:unhideWhenUsed/>
   </w:style>
-  <w:style w:type="table" w:styleId="TableNormal" w:default="1">
+  <w:style w:type="table" w:default="1" w:styleId="TableNormal">
     <w:name w:val="Normal Table"/>
     <w:uiPriority w:val="99"/>
     <w:semiHidden/>
@@ -2773,7 +2750,7 @@
       </w:tblCellMar>
     </w:tblPr>
   </w:style>
-  <w:style w:type="numbering" w:styleId="NoList" w:default="1">
+  <w:style w:type="numbering" w:default="1" w:styleId="NoList">
     <w:name w:val="No List"/>
     <w:uiPriority w:val="99"/>
     <w:semiHidden/>
@@ -2812,7 +2789,7 @@
       <w:contextualSpacing/>
     </w:pPr>
     <w:rPr>
-      <w:rFonts w:asciiTheme="minorHAnsi" w:hAnsiTheme="minorHAnsi" w:eastAsiaTheme="minorHAnsi" w:cstheme="minorBidi"/>
+      <w:rFonts w:asciiTheme="minorHAnsi" w:eastAsiaTheme="minorHAnsi" w:hAnsiTheme="minorHAnsi" w:cstheme="minorBidi"/>
     </w:rPr>
   </w:style>
   <w:style w:type="character" w:styleId="FollowedHyperlink">
